--- a/files/Правила_участия_в_конкурсе_HL_CC_NEW.docx
+++ b/files/Правила_участия_в_конкурсе_HL_CC_NEW.docx
@@ -229,43 +229,7 @@
           <w:sz w:val="22"/>
           <w:szCs w:val="22"/>
         </w:rPr>
-        <w:t xml:space="preserve">2.4. Заявки на участие в конкурсе принимаются в период с </w:t>
-      </w:r>
-      <w:r>
-        <w:rPr>
-          <w:rFonts w:ascii="Arial" w:hAnsi="Arial" w:cs="Arial"/>
-          <w:color w:val="000000"/>
-          <w:sz w:val="22"/>
-          <w:szCs w:val="22"/>
-        </w:rPr>
-        <w:t>14.11.2023</w:t>
-      </w:r>
-      <w:r>
-        <w:rPr>
-          <w:rFonts w:ascii="Arial" w:hAnsi="Arial" w:cs="Arial"/>
-          <w:color w:val="000000"/>
-          <w:sz w:val="22"/>
-          <w:szCs w:val="22"/>
-        </w:rPr>
-        <w:t xml:space="preserve"> по </w:t>
-      </w:r>
-      <w:r>
-        <w:rPr>
-          <w:rFonts w:ascii="Arial" w:hAnsi="Arial" w:cs="Arial"/>
-          <w:color w:val="000000"/>
-          <w:sz w:val="22"/>
-          <w:szCs w:val="22"/>
-        </w:rPr>
-        <w:t>28</w:t>
-      </w:r>
-      <w:r>
-        <w:rPr>
-          <w:rFonts w:ascii="Arial" w:hAnsi="Arial" w:cs="Arial"/>
-          <w:color w:val="000000"/>
-          <w:sz w:val="22"/>
-          <w:szCs w:val="22"/>
-        </w:rPr>
-        <w:t>.11.2023 включительно.</w:t>
+        <w:t>2.4. Заявки на участие в конкурсе принимаются в период с 14.11.2023 по 28.11.2023 включительно.</w:t>
       </w:r>
     </w:p>
     <w:p>
@@ -297,34 +261,7 @@
           <w:sz w:val="22"/>
           <w:szCs w:val="22"/>
         </w:rPr>
-        <w:t xml:space="preserve">Дата выявления победителя конкурса </w:t>
-      </w:r>
-      <w:r>
-        <w:rPr>
-          <w:rFonts w:ascii="Arial" w:hAnsi="Arial" w:cs="Arial"/>
-          <w:color w:val="000000"/>
-          <w:sz w:val="22"/>
-          <w:szCs w:val="22"/>
-        </w:rPr>
-        <w:t>–</w:t>
-      </w:r>
-      <w:r>
-        <w:rPr>
-          <w:rFonts w:ascii="Arial" w:hAnsi="Arial" w:cs="Arial"/>
-          <w:color w:val="000000"/>
-          <w:sz w:val="22"/>
-          <w:szCs w:val="22"/>
-        </w:rPr>
-        <w:t xml:space="preserve"> </w:t>
-      </w:r>
-      <w:r>
-        <w:rPr>
-          <w:rFonts w:ascii="Arial" w:hAnsi="Arial" w:cs="Arial"/>
-          <w:color w:val="000000"/>
-          <w:sz w:val="22"/>
-          <w:szCs w:val="22"/>
-        </w:rPr>
-        <w:t>30.11.2023</w:t>
+        <w:t>Дата выявления победителя конкурса – 30.11.2023</w:t>
       </w:r>
     </w:p>
     <w:p>
@@ -391,31 +328,19 @@
           <w:sz w:val="22"/>
           <w:szCs w:val="22"/>
         </w:rPr>
-        <w:t xml:space="preserve"> Варвара, (</w:t>
-      </w:r>
-      <w:r>
-        <w:rPr>
-          <w:rFonts w:ascii="Arial" w:hAnsi="Arial" w:cs="Arial"/>
-          <w:color w:val="000000"/>
-          <w:sz w:val="22"/>
-          <w:szCs w:val="22"/>
-        </w:rPr>
-        <w:t>Бренд-менеджер</w:t>
-      </w:r>
-      <w:r>
-        <w:rPr>
-          <w:rFonts w:ascii="Arial" w:hAnsi="Arial" w:cs="Arial"/>
-          <w:color w:val="000000"/>
-          <w:sz w:val="22"/>
-          <w:szCs w:val="22"/>
-        </w:rPr>
-        <w:t>)</w:t>
-      </w:r>
-    </w:p>
-    <w:p>
-      <w:pPr>
-        <w:pStyle w:val="a3"/>
-        <w:spacing w:before="240" w:beforeAutospacing="0" w:after="240" w:afterAutospacing="0"/>
+        <w:t xml:space="preserve"> Варвара, (Бренд-менеджер)</w:t>
+      </w:r>
+    </w:p>
+    <w:p>
+      <w:pPr>
+        <w:pStyle w:val="a3"/>
+        <w:spacing w:before="240" w:beforeAutospacing="0" w:after="240" w:afterAutospacing="0"/>
+        <w:rPr>
+          <w:rFonts w:ascii="Arial" w:hAnsi="Arial" w:cs="Arial"/>
+          <w:color w:val="000000"/>
+          <w:sz w:val="22"/>
+          <w:szCs w:val="22"/>
+        </w:rPr>
       </w:pPr>
       <w:r>
         <w:rPr>
@@ -444,25 +369,43 @@
           <w:sz w:val="22"/>
           <w:szCs w:val="22"/>
         </w:rPr>
-        <w:t xml:space="preserve"> Юстина, (</w:t>
-      </w:r>
-      <w:r>
-        <w:rPr>
-          <w:rFonts w:ascii="Arial" w:hAnsi="Arial" w:cs="Arial"/>
-          <w:color w:val="000000"/>
-          <w:sz w:val="22"/>
-          <w:szCs w:val="22"/>
-        </w:rPr>
-        <w:t>Младший бренд-менеджер</w:t>
-      </w:r>
-      <w:r>
-        <w:rPr>
-          <w:rFonts w:ascii="Arial" w:hAnsi="Arial" w:cs="Arial"/>
-          <w:color w:val="000000"/>
-          <w:sz w:val="22"/>
-          <w:szCs w:val="22"/>
-        </w:rPr>
-        <w:t>)</w:t>
+        <w:t xml:space="preserve"> Юстина, (Младший бренд-менеджер)</w:t>
+      </w:r>
+    </w:p>
+    <w:p>
+      <w:pPr>
+        <w:pStyle w:val="a3"/>
+        <w:spacing w:before="240" w:beforeAutospacing="0" w:after="240" w:afterAutospacing="0"/>
+        <w:rPr>
+          <w:rFonts w:ascii="Arial" w:hAnsi="Arial" w:cs="Arial"/>
+          <w:color w:val="000000"/>
+          <w:sz w:val="22"/>
+          <w:szCs w:val="22"/>
+        </w:rPr>
+      </w:pPr>
+      <w:r>
+        <w:rPr>
+          <w:rFonts w:ascii="Arial" w:hAnsi="Arial" w:cs="Arial"/>
+          <w:color w:val="000000"/>
+          <w:sz w:val="22"/>
+          <w:szCs w:val="22"/>
+        </w:rPr>
+        <w:t>- Пахомова Ирина (Старший бренд-менеджер)</w:t>
+      </w:r>
+    </w:p>
+    <w:p>
+      <w:pPr>
+        <w:pStyle w:val="a3"/>
+        <w:spacing w:before="240" w:beforeAutospacing="0" w:after="240" w:afterAutospacing="0"/>
+      </w:pPr>
+      <w:r>
+        <w:rPr>
+          <w:rFonts w:ascii="Arial" w:hAnsi="Arial" w:cs="Arial"/>
+          <w:color w:val="000000"/>
+          <w:sz w:val="22"/>
+          <w:szCs w:val="22"/>
+        </w:rPr>
+        <w:t xml:space="preserve">- Рублева Ирина (Младший бренд-менеджер) </w:t>
       </w:r>
     </w:p>
     <w:p>
@@ -676,6 +619,7 @@
           <w:sz w:val="22"/>
           <w:szCs w:val="22"/>
         </w:rPr>
+        <w:lastRenderedPageBreak/>
         <w:t>5.2. НДФЛ с суммы приза будет удержан из зарплаты победителя в соответствии с законодательством РФ.</w:t>
       </w:r>
     </w:p>
@@ -708,7 +652,6 @@
           <w:sz w:val="22"/>
           <w:szCs w:val="22"/>
         </w:rPr>
-        <w:lastRenderedPageBreak/>
         <w:t xml:space="preserve">6.1. Участие в конкурсе подразумевает согласие сотрудника на передачу компании </w:t>
       </w:r>
       <w:proofErr w:type="spellStart"/>
